--- a/Caritas-Word/(慈悲与原谅).docx
+++ b/Caritas-Word/(慈悲与原谅).docx
@@ -4,126 +4,122 @@
   <w:body>
     <w:p>
       <w:pPr>
-        <w:spacing w:before="32" w:after="32"/>
-      </w:pPr>
-      <w:r>
-        <w:rPr>
-          <w:rFonts w:hint="eastAsia"/>
+        <w:spacing w:beforeLines="35" w:before="114" w:afterLines="35" w:after="114"/>
+        <w:rPr>
+          <w:sz w:val="23"/>
+          <w:szCs w:val="23"/>
+        </w:rPr>
+      </w:pPr>
+      <w:r>
+        <w:rPr>
+          <w:rFonts w:hint="eastAsia"/>
+          <w:sz w:val="23"/>
+          <w:szCs w:val="23"/>
         </w:rPr>
         <w:t>（慈悲与原谅）</w:t>
       </w:r>
     </w:p>
     <w:p>
       <w:pPr>
-        <w:spacing w:before="32" w:after="32"/>
-      </w:pPr>
-    </w:p>
-    <w:p>
-      <w:pPr>
-        <w:spacing w:before="32" w:after="32"/>
+        <w:spacing w:beforeLines="35" w:before="114" w:afterLines="35" w:after="114"/>
+        <w:rPr>
+          <w:sz w:val="23"/>
+          <w:szCs w:val="23"/>
+        </w:rPr>
+      </w:pPr>
+    </w:p>
+    <w:p>
+      <w:pPr>
+        <w:spacing w:beforeLines="35" w:before="114" w:afterLines="35" w:after="114"/>
         <w:jc w:val="center"/>
-      </w:pPr>
-      <w:r>
-        <w:rPr>
-          <w:rFonts w:hint="eastAsia"/>
-        </w:rPr>
-        <w:t>问题：</w:t>
-      </w:r>
-      <w:r>
-        <w:rPr>
-          <w:rFonts w:hint="eastAsia"/>
-        </w:rPr>
-        <w:t>“慈悲”与“原谅”是否冲突？</w:t>
-      </w:r>
-    </w:p>
-    <w:p>
-      <w:pPr>
-        <w:spacing w:before="32" w:after="32"/>
-      </w:pPr>
-    </w:p>
-    <w:p>
-      <w:pPr>
-        <w:spacing w:before="32" w:after="32"/>
+        <w:rPr>
+          <w:sz w:val="23"/>
+          <w:szCs w:val="23"/>
+        </w:rPr>
+      </w:pPr>
+      <w:r>
+        <w:rPr>
+          <w:rFonts w:hint="eastAsia"/>
+          <w:sz w:val="23"/>
+          <w:szCs w:val="23"/>
+        </w:rPr>
+        <w:t>问题：“慈悲”与“原谅”是否冲突？</w:t>
+      </w:r>
+    </w:p>
+    <w:p>
+      <w:pPr>
+        <w:spacing w:beforeLines="35" w:before="114" w:afterLines="35" w:after="114"/>
+        <w:rPr>
+          <w:sz w:val="23"/>
+          <w:szCs w:val="23"/>
+        </w:rPr>
+      </w:pPr>
+    </w:p>
+    <w:p>
+      <w:pPr>
+        <w:spacing w:beforeLines="20" w:before="65" w:afterLines="20" w:after="65" w:line="310" w:lineRule="exact"/>
         <w:rPr>
           <w:rFonts w:eastAsia="点字乐圆体"/>
-          <w:sz w:val="17"/>
-          <w:szCs w:val="17"/>
+          <w:sz w:val="19"/>
+          <w:szCs w:val="19"/>
         </w:rPr>
       </w:pPr>
       <w:r>
         <w:rPr>
           <w:rFonts w:eastAsia="点字乐圆体" w:hint="eastAsia"/>
-          <w:sz w:val="17"/>
-          <w:szCs w:val="17"/>
-        </w:rPr>
-        <w:t>题目描述：</w:t>
-      </w:r>
-      <w:proofErr w:type="gramStart"/>
+          <w:sz w:val="19"/>
+          <w:szCs w:val="19"/>
+        </w:rPr>
+        <w:t>题目描述：答主您好，我有疑问，此处的慈悲是否与“原谅”冲突，因为他的冒犯</w:t>
+      </w:r>
       <w:r>
         <w:rPr>
           <w:rFonts w:eastAsia="点字乐圆体" w:hint="eastAsia"/>
-          <w:sz w:val="17"/>
-          <w:szCs w:val="17"/>
-        </w:rPr>
-        <w:t>答主您好</w:t>
-      </w:r>
-      <w:proofErr w:type="gramEnd"/>
+          <w:sz w:val="19"/>
+          <w:szCs w:val="19"/>
+        </w:rPr>
+        <w:t>(</w:t>
+      </w:r>
       <w:r>
         <w:rPr>
           <w:rFonts w:eastAsia="点字乐圆体" w:hint="eastAsia"/>
-          <w:sz w:val="17"/>
-          <w:szCs w:val="17"/>
-        </w:rPr>
-        <w:t>，我有疑问，此处的慈悲是否与“原谅”冲突，因为他的冒犯</w:t>
+          <w:sz w:val="19"/>
+          <w:szCs w:val="19"/>
+        </w:rPr>
+        <w:t>指对方不懂的尊重他人基本权利</w:t>
       </w:r>
       <w:r>
         <w:rPr>
           <w:rFonts w:eastAsia="点字乐圆体" w:hint="eastAsia"/>
-          <w:sz w:val="17"/>
-          <w:szCs w:val="17"/>
-        </w:rPr>
-        <w:t>(</w:t>
+          <w:sz w:val="19"/>
+          <w:szCs w:val="19"/>
+        </w:rPr>
+        <w:t>)</w:t>
       </w:r>
       <w:r>
         <w:rPr>
           <w:rFonts w:eastAsia="点字乐圆体" w:hint="eastAsia"/>
-          <w:sz w:val="17"/>
-          <w:szCs w:val="17"/>
-        </w:rPr>
-        <w:t>指对方不懂的尊重他人基本权利</w:t>
-      </w:r>
+          <w:sz w:val="19"/>
+          <w:szCs w:val="19"/>
+        </w:rPr>
+        <w:t>需要受到惩罚，而你恰巧又有权利可以进行这样的操作，如果做了算是报复吗？我虽然知道这可以帮助他懂规矩，但是他会认为我在报复他，就连我自己也在困惑，我是不是在报复他？</w:t>
+      </w:r>
+    </w:p>
+    <w:p>
+      <w:pPr>
+        <w:spacing w:beforeLines="20" w:before="65" w:afterLines="20" w:after="65" w:line="310" w:lineRule="exact"/>
+        <w:ind w:firstLine="420"/>
+        <w:rPr>
+          <w:rFonts w:eastAsia="点字乐圆体"/>
+          <w:sz w:val="19"/>
+          <w:szCs w:val="19"/>
+        </w:rPr>
+      </w:pPr>
       <w:r>
         <w:rPr>
           <w:rFonts w:eastAsia="点字乐圆体" w:hint="eastAsia"/>
-          <w:sz w:val="17"/>
-          <w:szCs w:val="17"/>
-        </w:rPr>
-        <w:t>)</w:t>
-      </w:r>
-      <w:r>
-        <w:rPr>
-          <w:rFonts w:eastAsia="点字乐圆体" w:hint="eastAsia"/>
-          <w:sz w:val="17"/>
-          <w:szCs w:val="17"/>
-        </w:rPr>
-        <w:t>需要受到惩罚，而你恰巧又有权利可以进行这样的操作，如果做了算是报复吗？我虽然知道这可以帮助他懂规矩，但是他会认为我在报复他，就连我自己也在困惑，我是不是在报复他？</w:t>
-      </w:r>
-    </w:p>
-    <w:p>
-      <w:pPr>
-        <w:spacing w:before="32" w:after="32"/>
-        <w:ind w:firstLine="420"/>
-        <w:rPr>
-          <w:rFonts w:eastAsia="点字乐圆体" w:hint="eastAsia"/>
-          <w:sz w:val="17"/>
-          <w:szCs w:val="17"/>
-        </w:rPr>
-      </w:pPr>
-      <w:r>
-        <w:rPr>
-          <w:rFonts w:eastAsia="点字乐圆体" w:hint="eastAsia"/>
-          <w:sz w:val="17"/>
-          <w:szCs w:val="17"/>
+          <w:sz w:val="19"/>
+          <w:szCs w:val="19"/>
         </w:rPr>
         <w:t>原谅：</w:t>
       </w:r>
@@ -132,86 +128,68 @@
           <w:rPr>
             <w:rStyle w:val="aa"/>
             <w:rFonts w:eastAsia="点字乐圆体" w:hint="eastAsia"/>
-            <w:sz w:val="17"/>
-            <w:szCs w:val="17"/>
+            <w:sz w:val="19"/>
+            <w:szCs w:val="19"/>
           </w:rPr>
-          <w:t>https://www.zhihu.com/answer/16997376</w:t>
-        </w:r>
-        <w:r>
-          <w:rPr>
-            <w:rStyle w:val="aa"/>
-            <w:rFonts w:eastAsia="点字乐圆体" w:hint="eastAsia"/>
-            <w:sz w:val="17"/>
-            <w:szCs w:val="17"/>
-          </w:rPr>
-          <w:t>9</w:t>
-        </w:r>
-        <w:r>
-          <w:rPr>
-            <w:rStyle w:val="aa"/>
-            <w:rFonts w:eastAsia="点字乐圆体" w:hint="eastAsia"/>
-            <w:sz w:val="17"/>
-            <w:szCs w:val="17"/>
-          </w:rPr>
-          <w:t>3</w:t>
+          <w:t>https://www.zhihu.com/answer/1699737693</w:t>
         </w:r>
       </w:hyperlink>
       <w:r>
         <w:rPr>
           <w:rFonts w:eastAsia="点字乐圆体" w:hint="eastAsia"/>
-          <w:sz w:val="17"/>
-          <w:szCs w:val="17"/>
+          <w:sz w:val="19"/>
+          <w:szCs w:val="19"/>
         </w:rPr>
         <w:t>（</w:t>
       </w:r>
       <w:r>
         <w:rPr>
           <w:rFonts w:eastAsia="点字乐圆体" w:hint="eastAsia"/>
-          <w:sz w:val="17"/>
-          <w:szCs w:val="17"/>
+          <w:sz w:val="19"/>
+          <w:szCs w:val="19"/>
         </w:rPr>
         <w:t>#</w:t>
       </w:r>
       <w:r>
         <w:rPr>
           <w:rFonts w:eastAsia="点字乐圆体" w:hint="eastAsia"/>
-          <w:sz w:val="17"/>
-          <w:szCs w:val="17"/>
+          <w:sz w:val="19"/>
+          <w:szCs w:val="19"/>
         </w:rPr>
         <w:t>原谅</w:t>
       </w:r>
       <w:r>
         <w:rPr>
           <w:rFonts w:eastAsia="点字乐圆体" w:hint="eastAsia"/>
-          <w:sz w:val="17"/>
-          <w:szCs w:val="17"/>
+          <w:sz w:val="19"/>
+          <w:szCs w:val="19"/>
         </w:rPr>
         <w:t>#</w:t>
       </w:r>
       <w:r>
         <w:rPr>
           <w:rFonts w:eastAsia="点字乐圆体" w:hint="eastAsia"/>
-          <w:sz w:val="17"/>
-          <w:szCs w:val="17"/>
+          <w:sz w:val="19"/>
+          <w:szCs w:val="19"/>
         </w:rPr>
         <w:t>)</w:t>
       </w:r>
     </w:p>
     <w:p>
       <w:pPr>
-        <w:spacing w:before="32" w:after="32"/>
-        <w:ind w:firstLine="420"/>
+        <w:spacing w:beforeLines="20" w:before="65" w:afterLines="20" w:after="65" w:line="310" w:lineRule="exact"/>
+        <w:ind w:firstLine="420"/>
+        <w:rPr>
+          <w:rFonts w:eastAsia="点字乐圆体"/>
+          <w:sz w:val="19"/>
+          <w:szCs w:val="19"/>
+        </w:rPr>
+      </w:pPr>
+      <w:r>
         <w:rPr>
           <w:rFonts w:eastAsia="点字乐圆体" w:hint="eastAsia"/>
-          <w:sz w:val="17"/>
-          <w:szCs w:val="17"/>
-        </w:rPr>
-      </w:pPr>
-      <w:r>
-        <w:rPr>
-          <w:rFonts w:eastAsia="点字乐圆体" w:hint="eastAsia"/>
-          <w:sz w:val="17"/>
-          <w:szCs w:val="17"/>
+          <w:sz w:val="19"/>
+          <w:szCs w:val="19"/>
         </w:rPr>
         <w:t>慈悲：</w:t>
       </w:r>
@@ -220,190 +198,188 @@
           <w:rPr>
             <w:rStyle w:val="aa"/>
             <w:rFonts w:eastAsia="点字乐圆体" w:hint="eastAsia"/>
-            <w:sz w:val="17"/>
-            <w:szCs w:val="17"/>
+            <w:sz w:val="19"/>
+            <w:szCs w:val="19"/>
           </w:rPr>
-          <w:t>https://w</w:t>
-        </w:r>
-        <w:r>
-          <w:rPr>
-            <w:rStyle w:val="aa"/>
-            <w:rFonts w:eastAsia="点字乐圆体" w:hint="eastAsia"/>
-            <w:sz w:val="17"/>
-            <w:szCs w:val="17"/>
-          </w:rPr>
-          <w:t>w</w:t>
-        </w:r>
-        <w:r>
-          <w:rPr>
-            <w:rStyle w:val="aa"/>
-            <w:rFonts w:eastAsia="点字乐圆体" w:hint="eastAsia"/>
-            <w:sz w:val="17"/>
-            <w:szCs w:val="17"/>
-          </w:rPr>
-          <w:t>w.zhihu.com/answer/84</w:t>
-        </w:r>
-        <w:r>
-          <w:rPr>
-            <w:rStyle w:val="aa"/>
-            <w:rFonts w:eastAsia="点字乐圆体" w:hint="eastAsia"/>
-            <w:sz w:val="17"/>
-            <w:szCs w:val="17"/>
-          </w:rPr>
-          <w:t>4</w:t>
-        </w:r>
-        <w:r>
-          <w:rPr>
-            <w:rStyle w:val="aa"/>
-            <w:rFonts w:eastAsia="点字乐圆体" w:hint="eastAsia"/>
-            <w:sz w:val="17"/>
-            <w:szCs w:val="17"/>
-          </w:rPr>
-          <w:t>489307</w:t>
+          <w:t>https://www.zhihu.com/answer/844489307</w:t>
         </w:r>
       </w:hyperlink>
       <w:r>
         <w:rPr>
           <w:rFonts w:eastAsia="点字乐圆体" w:hint="eastAsia"/>
-          <w:sz w:val="17"/>
-          <w:szCs w:val="17"/>
+          <w:sz w:val="19"/>
+          <w:szCs w:val="19"/>
         </w:rPr>
         <w:t>（</w:t>
       </w:r>
       <w:r>
         <w:rPr>
           <w:rFonts w:eastAsia="点字乐圆体" w:hint="eastAsia"/>
-          <w:sz w:val="17"/>
-          <w:szCs w:val="17"/>
+          <w:sz w:val="19"/>
+          <w:szCs w:val="19"/>
         </w:rPr>
         <w:t>#</w:t>
       </w:r>
       <w:r>
         <w:rPr>
           <w:rFonts w:eastAsia="点字乐圆体" w:hint="eastAsia"/>
-          <w:sz w:val="17"/>
-          <w:szCs w:val="17"/>
+          <w:sz w:val="19"/>
+          <w:szCs w:val="19"/>
         </w:rPr>
         <w:t>止争策略</w:t>
       </w:r>
       <w:r>
         <w:rPr>
           <w:rFonts w:eastAsia="点字乐圆体" w:hint="eastAsia"/>
-          <w:sz w:val="17"/>
-          <w:szCs w:val="17"/>
+          <w:sz w:val="19"/>
+          <w:szCs w:val="19"/>
         </w:rPr>
         <w:t>#</w:t>
       </w:r>
       <w:r>
         <w:rPr>
           <w:rFonts w:eastAsia="点字乐圆体" w:hint="eastAsia"/>
-          <w:sz w:val="17"/>
-          <w:szCs w:val="17"/>
+          <w:sz w:val="19"/>
+          <w:szCs w:val="19"/>
         </w:rPr>
         <w:t>)</w:t>
       </w:r>
     </w:p>
     <w:p>
       <w:pPr>
-        <w:spacing w:before="32" w:after="32"/>
-        <w:rPr>
-          <w:rFonts w:eastAsia="点字乐圆体" w:hint="eastAsia"/>
-          <w:sz w:val="17"/>
-          <w:szCs w:val="17"/>
-        </w:rPr>
-      </w:pPr>
-    </w:p>
-    <w:p>
-      <w:pPr>
-        <w:spacing w:before="32" w:after="32"/>
-        <w:rPr>
-          <w:rFonts w:hint="eastAsia"/>
-        </w:rPr>
-      </w:pPr>
-    </w:p>
-    <w:p>
-      <w:pPr>
-        <w:spacing w:before="32" w:after="32"/>
-        <w:ind w:firstLine="420"/>
-      </w:pPr>
-      <w:r>
-        <w:rPr>
-          <w:rFonts w:hint="eastAsia"/>
+        <w:spacing w:beforeLines="35" w:before="114" w:afterLines="35" w:after="114"/>
+        <w:rPr>
+          <w:rFonts w:hint="eastAsia"/>
+          <w:sz w:val="23"/>
+          <w:szCs w:val="23"/>
+        </w:rPr>
+      </w:pPr>
+    </w:p>
+    <w:p>
+      <w:pPr>
+        <w:spacing w:beforeLines="35" w:before="114" w:afterLines="35" w:after="114"/>
+        <w:ind w:firstLine="420"/>
+        <w:rPr>
+          <w:sz w:val="23"/>
+          <w:szCs w:val="23"/>
+        </w:rPr>
+      </w:pPr>
+      <w:r>
+        <w:rPr>
+          <w:rFonts w:hint="eastAsia"/>
+          <w:sz w:val="23"/>
+          <w:szCs w:val="23"/>
         </w:rPr>
         <w:t>你所举的那一篇里的慈悲是不避必要的惩罚，</w:t>
       </w:r>
     </w:p>
     <w:p>
       <w:pPr>
-        <w:spacing w:before="32" w:after="32"/>
-        <w:ind w:firstLine="420"/>
-      </w:pPr>
-      <w:r>
-        <w:rPr>
-          <w:rFonts w:hint="eastAsia"/>
+        <w:spacing w:beforeLines="35" w:before="114" w:afterLines="35" w:after="114"/>
+        <w:ind w:firstLine="420"/>
+        <w:rPr>
+          <w:sz w:val="23"/>
+          <w:szCs w:val="23"/>
+        </w:rPr>
+      </w:pPr>
+      <w:r>
+        <w:rPr>
+          <w:rFonts w:hint="eastAsia"/>
+          <w:sz w:val="23"/>
+          <w:szCs w:val="23"/>
         </w:rPr>
         <w:t>而原谅是免除不必要的报复。</w:t>
       </w:r>
     </w:p>
     <w:p>
       <w:pPr>
-        <w:spacing w:before="32" w:after="32"/>
-        <w:ind w:firstLine="420"/>
-      </w:pPr>
-      <w:r>
-        <w:rPr>
-          <w:rFonts w:hint="eastAsia"/>
+        <w:spacing w:beforeLines="35" w:before="114" w:afterLines="35" w:after="114"/>
+        <w:ind w:firstLine="420"/>
+        <w:rPr>
+          <w:sz w:val="23"/>
+          <w:szCs w:val="23"/>
+        </w:rPr>
+      </w:pPr>
+      <w:r>
+        <w:rPr>
+          <w:rFonts w:hint="eastAsia"/>
+          <w:sz w:val="23"/>
+          <w:szCs w:val="23"/>
         </w:rPr>
         <w:t>这两者的原则都是“尽量避免无谓的痛苦”。</w:t>
       </w:r>
     </w:p>
     <w:p>
       <w:pPr>
-        <w:spacing w:before="32" w:after="32"/>
-        <w:ind w:firstLine="420"/>
-      </w:pPr>
-      <w:r>
-        <w:rPr>
-          <w:rFonts w:hint="eastAsia"/>
+        <w:spacing w:beforeLines="35" w:before="114" w:afterLines="35" w:after="114"/>
+        <w:ind w:firstLine="420"/>
+        <w:rPr>
+          <w:sz w:val="23"/>
+          <w:szCs w:val="23"/>
+        </w:rPr>
+      </w:pPr>
+      <w:r>
+        <w:rPr>
+          <w:rFonts w:hint="eastAsia"/>
+          <w:sz w:val="23"/>
+          <w:szCs w:val="23"/>
         </w:rPr>
         <w:t>只是策略不一样而已。</w:t>
       </w:r>
     </w:p>
     <w:p>
       <w:pPr>
-        <w:spacing w:before="32" w:after="32"/>
-        <w:ind w:firstLine="420"/>
-      </w:pPr>
-    </w:p>
-    <w:p>
-      <w:pPr>
-        <w:spacing w:before="32" w:after="32"/>
+        <w:spacing w:beforeLines="35" w:before="114" w:afterLines="35" w:after="114"/>
+        <w:ind w:firstLine="420"/>
+        <w:rPr>
+          <w:sz w:val="23"/>
+          <w:szCs w:val="23"/>
+        </w:rPr>
+      </w:pPr>
+    </w:p>
+    <w:p>
+      <w:pPr>
+        <w:spacing w:beforeLines="35" w:before="114" w:afterLines="35" w:after="114"/>
         <w:ind w:firstLine="420"/>
         <w:jc w:val="right"/>
-      </w:pPr>
-      <w:r>
-        <w:rPr>
-          <w:rFonts w:hint="eastAsia"/>
+        <w:rPr>
+          <w:sz w:val="23"/>
+          <w:szCs w:val="23"/>
+        </w:rPr>
+      </w:pPr>
+      <w:r>
+        <w:rPr>
+          <w:rFonts w:hint="eastAsia"/>
+          <w:sz w:val="23"/>
+          <w:szCs w:val="23"/>
         </w:rPr>
         <w:t>发布于</w:t>
       </w:r>
       <w:r>
         <w:rPr>
           <w:rFonts w:hint="eastAsia"/>
+          <w:sz w:val="23"/>
+          <w:szCs w:val="23"/>
         </w:rPr>
         <w:t xml:space="preserve"> 2023-01-20</w:t>
       </w:r>
     </w:p>
     <w:p>
       <w:pPr>
-        <w:spacing w:before="32" w:after="32"/>
+        <w:spacing w:beforeLines="35" w:before="114" w:afterLines="35" w:after="114"/>
         <w:ind w:firstLine="420"/>
         <w:jc w:val="right"/>
+        <w:rPr>
+          <w:sz w:val="23"/>
+          <w:szCs w:val="23"/>
+        </w:rPr>
       </w:pPr>
       <w:hyperlink r:id="rId6" w:history="1">
         <w:r>
           <w:rPr>
             <w:rStyle w:val="aa"/>
+            <w:sz w:val="23"/>
+            <w:szCs w:val="23"/>
           </w:rPr>
           <w:t>https://www.zhihu.com/answer/2853344166</w:t>
         </w:r>
@@ -411,34 +387,535 @@
     </w:p>
     <w:p>
       <w:pPr>
-        <w:spacing w:before="32" w:after="32"/>
-        <w:ind w:firstLine="420"/>
-      </w:pPr>
-    </w:p>
-    <w:p>
-      <w:pPr>
-        <w:spacing w:before="32" w:after="32"/>
-        <w:ind w:firstLine="420"/>
-      </w:pPr>
-      <w:r>
-        <w:rPr>
-          <w:rFonts w:hint="eastAsia"/>
+        <w:spacing w:beforeLines="35" w:before="114" w:afterLines="35" w:after="114"/>
+        <w:ind w:firstLine="420"/>
+        <w:rPr>
+          <w:sz w:val="23"/>
+          <w:szCs w:val="23"/>
+        </w:rPr>
+      </w:pPr>
+    </w:p>
+    <w:p>
+      <w:pPr>
+        <w:spacing w:beforeLines="35" w:before="114" w:afterLines="35" w:after="114"/>
+        <w:rPr>
+          <w:sz w:val="23"/>
+          <w:szCs w:val="23"/>
+        </w:rPr>
+      </w:pPr>
+      <w:r>
+        <w:rPr>
+          <w:rFonts w:hint="eastAsia"/>
+          <w:sz w:val="23"/>
+          <w:szCs w:val="23"/>
         </w:rPr>
         <w:t>---</w:t>
       </w:r>
     </w:p>
     <w:p>
       <w:pPr>
-        <w:spacing w:before="32" w:after="32"/>
-        <w:ind w:firstLine="420"/>
-        <w:rPr>
-          <w:rFonts w:hint="eastAsia"/>
+        <w:spacing w:beforeLines="35" w:before="114" w:afterLines="35" w:after="114"/>
+        <w:ind w:firstLine="420"/>
+        <w:rPr>
+          <w:sz w:val="23"/>
+          <w:szCs w:val="23"/>
+        </w:rPr>
+      </w:pPr>
+    </w:p>
+    <w:p>
+      <w:pPr>
+        <w:spacing w:beforeLines="35" w:before="114" w:afterLines="35" w:after="114"/>
+        <w:ind w:firstLine="420"/>
+        <w:rPr>
+          <w:sz w:val="23"/>
+          <w:szCs w:val="23"/>
+        </w:rPr>
+      </w:pPr>
+    </w:p>
+    <w:p>
+      <w:pPr>
+        <w:spacing w:beforeLines="35" w:before="114" w:afterLines="35" w:after="114"/>
+        <w:ind w:firstLine="420"/>
+        <w:rPr>
+          <w:sz w:val="23"/>
+          <w:szCs w:val="23"/>
+        </w:rPr>
+      </w:pPr>
+    </w:p>
+    <w:p>
+      <w:pPr>
+        <w:spacing w:beforeLines="35" w:before="114" w:afterLines="35" w:after="114"/>
+        <w:ind w:firstLine="420"/>
+        <w:rPr>
+          <w:sz w:val="23"/>
+          <w:szCs w:val="23"/>
+        </w:rPr>
+      </w:pPr>
+    </w:p>
+    <w:p>
+      <w:pPr>
+        <w:spacing w:beforeLines="35" w:before="114" w:afterLines="35" w:after="114"/>
+        <w:ind w:firstLine="420"/>
+        <w:rPr>
+          <w:sz w:val="23"/>
+          <w:szCs w:val="23"/>
+        </w:rPr>
+      </w:pPr>
+    </w:p>
+    <w:p>
+      <w:pPr>
+        <w:spacing w:beforeLines="35" w:before="114" w:afterLines="35" w:after="114"/>
+        <w:ind w:firstLine="420"/>
+        <w:rPr>
+          <w:sz w:val="23"/>
+          <w:szCs w:val="23"/>
+        </w:rPr>
+      </w:pPr>
+    </w:p>
+    <w:p>
+      <w:pPr>
+        <w:spacing w:beforeLines="35" w:before="114" w:afterLines="35" w:after="114"/>
+        <w:ind w:firstLine="420"/>
+        <w:rPr>
+          <w:sz w:val="23"/>
+          <w:szCs w:val="23"/>
+        </w:rPr>
+      </w:pPr>
+    </w:p>
+    <w:p>
+      <w:pPr>
+        <w:spacing w:beforeLines="35" w:before="114" w:afterLines="35" w:after="114"/>
+        <w:ind w:firstLine="420"/>
+        <w:rPr>
+          <w:sz w:val="23"/>
+          <w:szCs w:val="23"/>
+        </w:rPr>
+      </w:pPr>
+    </w:p>
+    <w:p>
+      <w:pPr>
+        <w:spacing w:beforeLines="35" w:before="114" w:afterLines="35" w:after="114"/>
+        <w:ind w:firstLine="420"/>
+        <w:rPr>
+          <w:sz w:val="23"/>
+          <w:szCs w:val="23"/>
+        </w:rPr>
+      </w:pPr>
+    </w:p>
+    <w:p>
+      <w:pPr>
+        <w:spacing w:beforeLines="35" w:before="114" w:afterLines="35" w:after="114"/>
+        <w:ind w:firstLine="420"/>
+        <w:rPr>
+          <w:sz w:val="23"/>
+          <w:szCs w:val="23"/>
+        </w:rPr>
+      </w:pPr>
+    </w:p>
+    <w:p>
+      <w:pPr>
+        <w:spacing w:beforeLines="35" w:before="114" w:afterLines="35" w:after="114"/>
+        <w:ind w:firstLine="420"/>
+        <w:rPr>
+          <w:sz w:val="23"/>
+          <w:szCs w:val="23"/>
+        </w:rPr>
+      </w:pPr>
+    </w:p>
+    <w:p>
+      <w:pPr>
+        <w:spacing w:beforeLines="35" w:before="114" w:afterLines="35" w:after="114"/>
+        <w:ind w:firstLine="420"/>
+        <w:rPr>
+          <w:sz w:val="23"/>
+          <w:szCs w:val="23"/>
+        </w:rPr>
+      </w:pPr>
+    </w:p>
+    <w:p>
+      <w:pPr>
+        <w:spacing w:beforeLines="35" w:before="114" w:afterLines="35" w:after="114"/>
+        <w:ind w:firstLine="420"/>
+        <w:rPr>
+          <w:sz w:val="23"/>
+          <w:szCs w:val="23"/>
+        </w:rPr>
+      </w:pPr>
+    </w:p>
+    <w:p>
+      <w:pPr>
+        <w:spacing w:beforeLines="35" w:before="114" w:afterLines="35" w:after="114"/>
+        <w:ind w:firstLine="420"/>
+        <w:rPr>
+          <w:sz w:val="23"/>
+          <w:szCs w:val="23"/>
+        </w:rPr>
+      </w:pPr>
+    </w:p>
+    <w:p>
+      <w:pPr>
+        <w:spacing w:beforeLines="35" w:before="114" w:afterLines="35" w:after="114"/>
+        <w:ind w:firstLine="420"/>
+        <w:rPr>
+          <w:sz w:val="23"/>
+          <w:szCs w:val="23"/>
+        </w:rPr>
+      </w:pPr>
+    </w:p>
+    <w:p>
+      <w:pPr>
+        <w:spacing w:beforeLines="35" w:before="114" w:afterLines="35" w:after="114"/>
+        <w:ind w:firstLine="420"/>
+        <w:rPr>
+          <w:sz w:val="23"/>
+          <w:szCs w:val="23"/>
+        </w:rPr>
+      </w:pPr>
+    </w:p>
+    <w:p>
+      <w:pPr>
+        <w:spacing w:beforeLines="35" w:before="114" w:afterLines="35" w:after="114"/>
+        <w:ind w:firstLine="420"/>
+        <w:rPr>
+          <w:sz w:val="23"/>
+          <w:szCs w:val="23"/>
+        </w:rPr>
+      </w:pPr>
+    </w:p>
+    <w:p>
+      <w:pPr>
+        <w:spacing w:beforeLines="35" w:before="114" w:afterLines="35" w:after="114"/>
+        <w:ind w:firstLine="420"/>
+        <w:rPr>
+          <w:sz w:val="23"/>
+          <w:szCs w:val="23"/>
+        </w:rPr>
+      </w:pPr>
+    </w:p>
+    <w:p>
+      <w:pPr>
+        <w:spacing w:beforeLines="35" w:before="114" w:afterLines="35" w:after="114"/>
+        <w:ind w:firstLine="420"/>
+        <w:rPr>
+          <w:sz w:val="23"/>
+          <w:szCs w:val="23"/>
+        </w:rPr>
+      </w:pPr>
+    </w:p>
+    <w:p>
+      <w:pPr>
+        <w:spacing w:beforeLines="35" w:before="114" w:afterLines="35" w:after="114"/>
+        <w:rPr>
+          <w:sz w:val="23"/>
+          <w:szCs w:val="23"/>
+        </w:rPr>
+      </w:pPr>
+      <w:r>
+        <w:rPr>
+          <w:rFonts w:hint="eastAsia"/>
+          <w:sz w:val="23"/>
+          <w:szCs w:val="23"/>
+        </w:rPr>
+        <w:lastRenderedPageBreak/>
+        <w:t>评论区</w:t>
+      </w:r>
+      <w:r>
+        <w:rPr>
+          <w:rFonts w:hint="eastAsia"/>
+          <w:sz w:val="23"/>
+          <w:szCs w:val="23"/>
+        </w:rPr>
+        <w:t>:</w:t>
+      </w:r>
+    </w:p>
+    <w:p>
+      <w:pPr>
+        <w:spacing w:beforeLines="35" w:before="114" w:afterLines="35" w:after="114"/>
+        <w:ind w:firstLine="420"/>
+        <w:rPr>
+          <w:sz w:val="23"/>
+          <w:szCs w:val="23"/>
+        </w:rPr>
+      </w:pPr>
+    </w:p>
+    <w:p>
+      <w:pPr>
+        <w:spacing w:beforeLines="35" w:before="114" w:afterLines="35" w:after="114"/>
+        <w:ind w:firstLine="420"/>
+        <w:rPr>
+          <w:sz w:val="23"/>
+          <w:szCs w:val="23"/>
+        </w:rPr>
+      </w:pPr>
+      <w:r>
+        <w:rPr>
+          <w:rFonts w:hint="eastAsia"/>
+          <w:sz w:val="23"/>
+          <w:szCs w:val="23"/>
+        </w:rPr>
+        <w:t>Q</w:t>
+      </w:r>
+      <w:r>
+        <w:rPr>
+          <w:sz w:val="23"/>
+          <w:szCs w:val="23"/>
+        </w:rPr>
+        <w:t xml:space="preserve">: </w:t>
+      </w:r>
+      <w:r>
+        <w:rPr>
+          <w:rFonts w:hint="eastAsia"/>
+          <w:sz w:val="23"/>
+          <w:szCs w:val="23"/>
+        </w:rPr>
+        <w:t>其实我蛮想问问具体的，如何把握“惩戒”和“宽恕”的分寸问题</w:t>
+      </w:r>
+    </w:p>
+    <w:p>
+      <w:pPr>
+        <w:spacing w:beforeLines="35" w:before="114" w:afterLines="35" w:after="114"/>
+        <w:ind w:firstLine="420"/>
+        <w:rPr>
+          <w:sz w:val="23"/>
+          <w:szCs w:val="23"/>
+        </w:rPr>
+      </w:pPr>
+      <w:r>
+        <w:rPr>
+          <w:rFonts w:hint="eastAsia"/>
+          <w:sz w:val="23"/>
+          <w:szCs w:val="23"/>
+        </w:rPr>
+        <w:t>有些人又敏感又固执，对这样的人的无意识地冒犯，尤其是一些上不得台面的无聊动作</w:t>
+      </w:r>
+    </w:p>
+    <w:p>
+      <w:pPr>
+        <w:spacing w:beforeLines="35" w:before="114" w:afterLines="35" w:after="114"/>
+        <w:ind w:firstLine="420"/>
+        <w:rPr>
+          <w:sz w:val="23"/>
+          <w:szCs w:val="23"/>
+        </w:rPr>
+      </w:pPr>
+      <w:r>
+        <w:rPr>
+          <w:rFonts w:hint="eastAsia"/>
+          <w:sz w:val="23"/>
+          <w:szCs w:val="23"/>
+        </w:rPr>
+        <w:t>又怕惩罚被解读为抛弃而带来不可测的伤害</w:t>
+      </w:r>
+    </w:p>
+    <w:p>
+      <w:pPr>
+        <w:spacing w:beforeLines="35" w:before="114" w:afterLines="35" w:after="114"/>
+        <w:ind w:firstLine="420"/>
+        <w:rPr>
+          <w:sz w:val="23"/>
+          <w:szCs w:val="23"/>
+        </w:rPr>
+      </w:pPr>
+      <w:r>
+        <w:rPr>
+          <w:rFonts w:hint="eastAsia"/>
+          <w:sz w:val="23"/>
+          <w:szCs w:val="23"/>
+        </w:rPr>
+        <w:t>又怕宽恕变成一种放纵</w:t>
+      </w:r>
+    </w:p>
+    <w:p>
+      <w:pPr>
+        <w:spacing w:beforeLines="35" w:before="114" w:afterLines="35" w:after="114"/>
+        <w:ind w:firstLine="420"/>
+        <w:rPr>
+          <w:sz w:val="23"/>
+          <w:szCs w:val="23"/>
+        </w:rPr>
+      </w:pPr>
+      <w:r>
+        <w:rPr>
+          <w:rFonts w:hint="eastAsia"/>
+          <w:sz w:val="23"/>
+          <w:szCs w:val="23"/>
+        </w:rPr>
+        <w:t>沟通还得找</w:t>
+      </w:r>
+      <w:r>
+        <w:rPr>
+          <w:rFonts w:hint="eastAsia"/>
+          <w:sz w:val="23"/>
+          <w:szCs w:val="23"/>
+        </w:rPr>
+        <w:t>ta</w:t>
+      </w:r>
+      <w:r>
+        <w:rPr>
+          <w:rFonts w:hint="eastAsia"/>
+          <w:sz w:val="23"/>
+          <w:szCs w:val="23"/>
+        </w:rPr>
+        <w:t>心情好又放松的时候</w:t>
+      </w:r>
+    </w:p>
+    <w:p>
+      <w:pPr>
+        <w:spacing w:beforeLines="35" w:before="114" w:afterLines="35" w:after="114"/>
+        <w:ind w:firstLine="420"/>
+        <w:rPr>
+          <w:sz w:val="23"/>
+          <w:szCs w:val="23"/>
+        </w:rPr>
+      </w:pPr>
+      <w:r>
+        <w:rPr>
+          <w:rFonts w:hint="eastAsia"/>
+          <w:sz w:val="23"/>
+          <w:szCs w:val="23"/>
+        </w:rPr>
+        <w:t>说半天</w:t>
+      </w:r>
+      <w:r>
+        <w:rPr>
+          <w:rFonts w:hint="eastAsia"/>
+          <w:sz w:val="23"/>
+          <w:szCs w:val="23"/>
+        </w:rPr>
+        <w:t>ta</w:t>
+      </w:r>
+      <w:r>
+        <w:rPr>
+          <w:rFonts w:hint="eastAsia"/>
+          <w:sz w:val="23"/>
+          <w:szCs w:val="23"/>
+        </w:rPr>
+        <w:t>为什么这么做不对，</w:t>
+      </w:r>
+      <w:r>
+        <w:rPr>
+          <w:rFonts w:hint="eastAsia"/>
+          <w:sz w:val="23"/>
+          <w:szCs w:val="23"/>
+        </w:rPr>
+        <w:t>ta</w:t>
+      </w:r>
+      <w:r>
+        <w:rPr>
+          <w:rFonts w:hint="eastAsia"/>
+          <w:sz w:val="23"/>
+          <w:szCs w:val="23"/>
+        </w:rPr>
+        <w:t>还听不懂，觉得你这人好烦</w:t>
+      </w:r>
+    </w:p>
+    <w:p>
+      <w:pPr>
+        <w:spacing w:beforeLines="35" w:before="114" w:afterLines="35" w:after="114"/>
+        <w:ind w:firstLine="420"/>
+        <w:rPr>
+          <w:sz w:val="23"/>
+          <w:szCs w:val="23"/>
+        </w:rPr>
+      </w:pPr>
+      <w:r>
+        <w:rPr>
+          <w:rFonts w:hint="eastAsia"/>
+          <w:sz w:val="23"/>
+          <w:szCs w:val="23"/>
+        </w:rPr>
+        <w:t>难搞</w:t>
+      </w:r>
+    </w:p>
+    <w:p>
+      <w:pPr>
+        <w:spacing w:beforeLines="35" w:before="114" w:afterLines="35" w:after="114"/>
+        <w:ind w:firstLine="420"/>
+        <w:rPr>
+          <w:sz w:val="23"/>
+          <w:szCs w:val="23"/>
+        </w:rPr>
+      </w:pPr>
+      <w:r>
+        <w:rPr>
+          <w:rFonts w:hint="eastAsia"/>
+          <w:sz w:val="23"/>
+          <w:szCs w:val="23"/>
+        </w:rPr>
+        <w:t>A</w:t>
+      </w:r>
+      <w:r>
+        <w:rPr>
+          <w:sz w:val="23"/>
+          <w:szCs w:val="23"/>
+        </w:rPr>
+        <w:t xml:space="preserve">: </w:t>
+      </w:r>
+      <w:r>
+        <w:rPr>
+          <w:rFonts w:hint="eastAsia"/>
+          <w:sz w:val="23"/>
+          <w:szCs w:val="23"/>
+        </w:rPr>
+        <w:t>找问题邀请</w:t>
+      </w:r>
+    </w:p>
+    <w:p>
+      <w:pPr>
+        <w:spacing w:beforeLines="35" w:before="114" w:afterLines="35" w:after="114"/>
+        <w:ind w:firstLine="420"/>
+        <w:jc w:val="right"/>
+        <w:rPr>
+          <w:sz w:val="23"/>
+          <w:szCs w:val="23"/>
+        </w:rPr>
+      </w:pPr>
+      <w:r>
+        <w:rPr>
+          <w:sz w:val="23"/>
+          <w:szCs w:val="23"/>
+        </w:rPr>
+        <w:t>---</w:t>
+      </w:r>
+    </w:p>
+    <w:p>
+      <w:pPr>
+        <w:spacing w:beforeLines="35" w:before="114" w:afterLines="35" w:after="114"/>
+        <w:ind w:firstLine="420"/>
+        <w:rPr>
+          <w:sz w:val="23"/>
+          <w:szCs w:val="23"/>
+        </w:rPr>
+      </w:pPr>
+      <w:r>
+        <w:rPr>
+          <w:rFonts w:hint="eastAsia"/>
+          <w:sz w:val="23"/>
+          <w:szCs w:val="23"/>
+        </w:rPr>
+        <w:t>更新于</w:t>
+      </w:r>
+      <w:r>
+        <w:rPr>
+          <w:sz w:val="23"/>
+          <w:szCs w:val="23"/>
+        </w:rPr>
+        <w:t>2023/8/30</w:t>
+      </w:r>
+    </w:p>
+    <w:p>
+      <w:pPr>
+        <w:spacing w:beforeLines="35" w:before="114" w:afterLines="35" w:after="114"/>
+        <w:ind w:firstLine="420"/>
+        <w:rPr>
+          <w:sz w:val="23"/>
+          <w:szCs w:val="23"/>
         </w:rPr>
       </w:pPr>
     </w:p>
     <w:sectPr>
       <w:pgSz w:w="11906" w:h="16838"/>
-      <w:pgMar w:top="284" w:right="1418" w:bottom="284" w:left="1418" w:header="851" w:footer="992" w:gutter="0"/>
+      <w:pgMar w:top="284" w:right="992" w:bottom="284" w:left="992" w:header="851" w:footer="992" w:gutter="0"/>
       <w:cols w:space="425"/>
       <w:docGrid w:type="lines" w:linePitch="326"/>
     </w:sectPr>
